--- a/minutes/8-Oct-2021.docx
+++ b/minutes/8-Oct-2021.docx
@@ -869,15 +869,7 @@
                 <w:sz w:val="24"/>
                 <w:szCs w:val="24"/>
               </w:rPr>
-              <w:t xml:space="preserve">- </w:t>
-            </w:r>
-            <w:r>
-              <w:rPr>
-                <w:rFonts w:ascii="Times New Roman" w:hAnsi="Times New Roman"/>
-                <w:sz w:val="24"/>
-                <w:szCs w:val="24"/>
-              </w:rPr>
-              <w:t>Solution Design Presentation Slides</w:t>
+              <w:t>- Solution Design Presentation Slides</w:t>
             </w:r>
           </w:p>
           <w:p>
@@ -1198,7 +1190,16 @@
                 <w:sz w:val="24"/>
                 <w:szCs w:val="24"/>
               </w:rPr>
-              <w:t xml:space="preserve">5. </w:t>
+              <w:t>3</w:t>
+            </w:r>
+            <w:r>
+              <w:rPr>
+                <w:rFonts w:ascii="Times New Roman" w:hAnsi="Times New Roman"/>
+                <w:b/>
+                <w:sz w:val="24"/>
+                <w:szCs w:val="24"/>
+              </w:rPr>
+              <w:t xml:space="preserve">. </w:t>
             </w:r>
           </w:p>
         </w:tc>

--- a/minutes/8-Oct-2021.docx
+++ b/minutes/8-Oct-2021.docx
@@ -852,7 +852,23 @@
                 <w:sz w:val="24"/>
                 <w:szCs w:val="24"/>
               </w:rPr>
-              <w:t>Parts to present for Solution Design Presentation</w:t>
+              <w:t xml:space="preserve">Parts to present for Solution </w:t>
+            </w:r>
+            <w:r>
+              <w:rPr>
+                <w:rFonts w:ascii="Times New Roman" w:hAnsi="Times New Roman"/>
+                <w:sz w:val="24"/>
+                <w:szCs w:val="24"/>
+              </w:rPr>
+              <w:t>Demonstration</w:t>
+            </w:r>
+            <w:r>
+              <w:rPr>
+                <w:rFonts w:ascii="Times New Roman" w:hAnsi="Times New Roman"/>
+                <w:sz w:val="24"/>
+                <w:szCs w:val="24"/>
+              </w:rPr>
+              <w:t xml:space="preserve"> Presentation</w:t>
             </w:r>
           </w:p>
           <w:p>
@@ -869,7 +885,23 @@
                 <w:sz w:val="24"/>
                 <w:szCs w:val="24"/>
               </w:rPr>
-              <w:t>- Solution Design Presentation Slides</w:t>
+              <w:t xml:space="preserve">- Solution </w:t>
+            </w:r>
+            <w:r>
+              <w:rPr>
+                <w:rFonts w:ascii="Times New Roman" w:hAnsi="Times New Roman"/>
+                <w:sz w:val="24"/>
+                <w:szCs w:val="24"/>
+              </w:rPr>
+              <w:t>Demonstration</w:t>
+            </w:r>
+            <w:r>
+              <w:rPr>
+                <w:rFonts w:ascii="Times New Roman" w:hAnsi="Times New Roman"/>
+                <w:sz w:val="24"/>
+                <w:szCs w:val="24"/>
+              </w:rPr>
+              <w:t xml:space="preserve"> Presentation Slides</w:t>
             </w:r>
           </w:p>
           <w:p>
